--- a/InsenseCodeGenerator/src/Documentation/initial releaseDissertation.docx
+++ b/InsenseCodeGenerator/src/Documentation/initial releaseDissertation.docx
@@ -124,6 +124,7 @@
                                     <w:dataBinding w:prefixMappings="xmlns:ns0='http://purl.org/dc/elements/1.1/' xmlns:ns1='http://schemas.openxmlformats.org/package/2006/metadata/core-properties' " w:xpath="/ns1:coreProperties[1]/ns0:title[1]" w:storeItemID="{6C3C8BC8-F283-45AE-878A-BAB7291924A1}"/>
                                     <w:text/>
                                   </w:sdtPr>
+                                  <w:sdtEndPr/>
                                   <w:sdtContent>
                                     <w:r>
                                       <w:rPr>
@@ -150,6 +151,7 @@
                                   <w:dataBinding w:prefixMappings="xmlns:ns0='http://purl.org/dc/elements/1.1/' xmlns:ns1='http://schemas.openxmlformats.org/package/2006/metadata/core-properties' " w:xpath="/ns1:coreProperties[1]/ns0:subject[1]" w:storeItemID="{6C3C8BC8-F283-45AE-878A-BAB7291924A1}"/>
                                   <w:text/>
                                 </w:sdtPr>
+                                <w:sdtEndPr/>
                                 <w:sdtContent>
                                   <w:p>
                                     <w:pPr>
@@ -188,6 +190,7 @@
                                   <w:dataBinding w:prefixMappings="xmlns:ns0='http://purl.org/dc/elements/1.1/' xmlns:ns1='http://schemas.openxmlformats.org/package/2006/metadata/core-properties' " w:xpath="/ns1:coreProperties[1]/ns0:creator[1]" w:storeItemID="{6C3C8BC8-F283-45AE-878A-BAB7291924A1}"/>
                                   <w:text/>
                                 </w:sdtPr>
+                                <w:sdtEndPr/>
                                 <w:sdtContent>
                                   <w:p>
                                     <w:pPr>
@@ -264,6 +267,7 @@
                               <w:dataBinding w:prefixMappings="xmlns:ns0='http://purl.org/dc/elements/1.1/' xmlns:ns1='http://schemas.openxmlformats.org/package/2006/metadata/core-properties' " w:xpath="/ns1:coreProperties[1]/ns0:title[1]" w:storeItemID="{6C3C8BC8-F283-45AE-878A-BAB7291924A1}"/>
                               <w:text/>
                             </w:sdtPr>
+                            <w:sdtEndPr/>
                             <w:sdtContent>
                               <w:r>
                                 <w:rPr>
@@ -290,6 +294,7 @@
                             <w:dataBinding w:prefixMappings="xmlns:ns0='http://purl.org/dc/elements/1.1/' xmlns:ns1='http://schemas.openxmlformats.org/package/2006/metadata/core-properties' " w:xpath="/ns1:coreProperties[1]/ns0:subject[1]" w:storeItemID="{6C3C8BC8-F283-45AE-878A-BAB7291924A1}"/>
                             <w:text/>
                           </w:sdtPr>
+                          <w:sdtEndPr/>
                           <w:sdtContent>
                             <w:p>
                               <w:pPr>
@@ -328,6 +333,7 @@
                             <w:dataBinding w:prefixMappings="xmlns:ns0='http://purl.org/dc/elements/1.1/' xmlns:ns1='http://schemas.openxmlformats.org/package/2006/metadata/core-properties' " w:xpath="/ns1:coreProperties[1]/ns0:creator[1]" w:storeItemID="{6C3C8BC8-F283-45AE-878A-BAB7291924A1}"/>
                             <w:text/>
                           </w:sdtPr>
+                          <w:sdtEndPr/>
                           <w:sdtContent>
                             <w:p>
                               <w:pPr>
@@ -445,6 +451,7 @@
                                     <w:calendar w:val="gregorian"/>
                                   </w:date>
                                 </w:sdtPr>
+                                <w:sdtEndPr/>
                                 <w:sdtContent>
                                   <w:p>
                                     <w:pPr>
@@ -512,6 +519,7 @@
                               <w:calendar w:val="gregorian"/>
                             </w:date>
                           </w:sdtPr>
+                          <w:sdtEndPr/>
                           <w:sdtContent>
                             <w:p>
                               <w:pPr>
@@ -572,7 +580,6 @@
           <w:sz w:val="23"/>
           <w:szCs w:val="23"/>
         </w:rPr>
-        <w:lastRenderedPageBreak/>
         <w:t>Title page</w:t>
       </w:r>
     </w:p>
@@ -910,16 +917,7 @@
           <w:sz w:val="23"/>
           <w:szCs w:val="23"/>
         </w:rPr>
-        <w:t xml:space="preserve">Intermediate </w:t>
-      </w:r>
-      <w:r>
-        <w:rPr>
-          <w:rFonts w:ascii="Calibri" w:hAnsi="Calibri"/>
-          <w:color w:val="000000"/>
-          <w:sz w:val="23"/>
-          <w:szCs w:val="23"/>
-        </w:rPr>
-        <w:t xml:space="preserve">XML notation </w:t>
+        <w:t xml:space="preserve">Intermediate XML notation </w:t>
       </w:r>
     </w:p>
     <w:p>
@@ -971,18 +969,7 @@
           <w:sz w:val="23"/>
           <w:szCs w:val="23"/>
         </w:rPr>
-        <w:t xml:space="preserve">Decisions </w:t>
-      </w:r>
-      <w:bookmarkStart w:id="0" w:name="_GoBack"/>
-      <w:bookmarkEnd w:id="0"/>
-      <w:r>
-        <w:rPr>
-          <w:rFonts w:ascii="Calibri" w:hAnsi="Calibri"/>
-          <w:color w:val="000000"/>
-          <w:sz w:val="23"/>
-          <w:szCs w:val="23"/>
-        </w:rPr>
-        <w:t>and design</w:t>
+        <w:t>Decisions and design</w:t>
       </w:r>
     </w:p>
     <w:p>
@@ -1060,7 +1047,25 @@
           <w:sz w:val="23"/>
           <w:szCs w:val="23"/>
         </w:rPr>
-        <w:t>Preliminary Design and Detail Design</w:t>
+        <w:t>Preliminary Design and Detail</w:t>
+      </w:r>
+      <w:r>
+        <w:rPr>
+          <w:rFonts w:ascii="Calibri" w:hAnsi="Calibri"/>
+          <w:color w:val="000000"/>
+          <w:sz w:val="23"/>
+          <w:szCs w:val="23"/>
+        </w:rPr>
+        <w:t>ed</w:t>
+      </w:r>
+      <w:r>
+        <w:rPr>
+          <w:rFonts w:ascii="Calibri" w:hAnsi="Calibri"/>
+          <w:color w:val="000000"/>
+          <w:sz w:val="23"/>
+          <w:szCs w:val="23"/>
+        </w:rPr>
+        <w:t xml:space="preserve"> Design</w:t>
       </w:r>
       <w:r>
         <w:rPr>
@@ -3812,7 +3817,7 @@
 </file>
 
 <file path=customXml/itemProps2.xml><?xml version="1.0" encoding="utf-8"?>
-<ds:datastoreItem xmlns:ds="http://schemas.openxmlformats.org/officeDocument/2006/customXml" ds:itemID="{40ABFF3D-2AFE-4DE0-943F-0FF85BF4AA07}">
+<ds:datastoreItem xmlns:ds="http://schemas.openxmlformats.org/officeDocument/2006/customXml" ds:itemID="{6A0411C8-3749-435A-8214-C5B4473C35AF}">
   <ds:schemaRefs>
     <ds:schemaRef ds:uri="http://schemas.openxmlformats.org/officeDocument/2006/bibliography"/>
   </ds:schemaRefs>
